--- a/Documentation/Weekly Progress Reports/08-Mar 13/WPR_Qazi.docx
+++ b/Documentation/Weekly Progress Reports/08-Mar 13/WPR_Qazi.docx
@@ -10,7 +10,13 @@
         <w:t>Weekly Progress Report</w:t>
       </w:r>
       <w:r>
-        <w:t xml:space="preserve"> (Jan 23)</w:t>
+        <w:t xml:space="preserve"> (</w:t>
+      </w:r>
+      <w:r>
+        <w:t>Mar 1</w:t>
+      </w:r>
+      <w:r>
+        <w:t>3)</w:t>
       </w:r>
     </w:p>
     <w:p>
@@ -60,14 +66,13 @@
               <w:t>Task 1</w:t>
             </w:r>
             <w:r>
-              <w:t>: Researched on ho</w:t>
+              <w:t xml:space="preserve">: </w:t>
             </w:r>
             <w:r>
-              <w:t>w</w:t>
+              <w:t>Studying for Finals</w:t>
             </w:r>
-            <w:r>
-              <w:t xml:space="preserve"> to adjust settings based on temperature and current</w:t>
-            </w:r>
+            <w:bookmarkStart w:id="0" w:name="_GoBack"/>
+            <w:bookmarkEnd w:id="0"/>
           </w:p>
         </w:tc>
       </w:tr>
@@ -99,10 +104,11 @@
               <w:t>Task 1</w:t>
             </w:r>
             <w:r>
-              <w:t>: Research on the highest current, temperature and understand the limits</w:t>
+              <w:t xml:space="preserve">: </w:t>
             </w:r>
-            <w:bookmarkStart w:id="0" w:name="_GoBack"/>
-            <w:bookmarkEnd w:id="0"/>
+            <w:r>
+              <w:t>Finalize GUI Layout</w:t>
+            </w:r>
           </w:p>
         </w:tc>
       </w:tr>
